--- a/Okos panzió.docx
+++ b/Okos panzió.docx
@@ -4,6 +4,7 @@
   <w:body>
     <w:p>
       <w:pPr>
+        <w:spacing w:after="480"/>
         <w:jc w:val="center"/>
         <w:rPr>
           <w:sz w:val="36"/>
@@ -13,130 +14,114 @@
         <w:rPr>
           <w:sz w:val="36"/>
         </w:rPr>
-        <w:t>Okos panzió</w:t>
+        <w:t>Okospanzió</w:t>
       </w:r>
     </w:p>
     <w:p>
       <w:pPr>
         <w:rPr>
-          <w:sz w:val="28"/>
-        </w:rPr>
-      </w:pPr>
+          <w:sz w:val="24"/>
+        </w:rPr>
+      </w:pPr>
+      <w:r>
+        <w:rPr>
+          <w:sz w:val="24"/>
+        </w:rPr>
+        <w:t>A felhasználó regisztráció után tud időpontot foglalni a különböző szolgáltatásokhoz, szobát foglalni. QR kód segítségével meg lehet tekinteni a nyitvatartását a komplexum egyéb szolgáltatásainak (teniszközpont, konditerem, szauna, étterem). Az étterembe az étlap és itallap megtekinthető QR kód használatával</w:t>
+      </w:r>
+      <w:r>
+        <w:rPr>
+          <w:sz w:val="24"/>
+        </w:rPr>
+        <w:t>,</w:t>
+      </w:r>
+      <w:r>
+        <w:rPr>
+          <w:sz w:val="24"/>
+        </w:rPr>
+        <w:t xml:space="preserve"> mellette</w:t>
+      </w:r>
+      <w:r>
+        <w:rPr>
+          <w:sz w:val="24"/>
+        </w:rPr>
+        <w:t xml:space="preserve"> az asztalkeresést is megkönnyíti a mobilalk</w:t>
+      </w:r>
+      <w:r>
+        <w:rPr>
+          <w:sz w:val="24"/>
+        </w:rPr>
+        <w:t>al</w:t>
+      </w:r>
+      <w:r>
+        <w:rPr>
+          <w:sz w:val="24"/>
+        </w:rPr>
+        <w:t>mazás</w:t>
+      </w:r>
+      <w:r>
+        <w:rPr>
+          <w:sz w:val="24"/>
+        </w:rPr>
+        <w:t xml:space="preserve">. </w:t>
+      </w:r>
+      <w:r>
+        <w:rPr>
+          <w:sz w:val="24"/>
+        </w:rPr>
+        <w:t>Hotelbe való navigálást is segíteni fogja egy QR kóddal megtekinthető ,,GPS” a panzió tervrajzával. A szabadidő központba van lehetőség felszerelés bérlésére, amit a mobil appon keresztül tudnak igénybe venni a vendégek. Az adminisztrác</w:t>
+      </w:r>
+      <w:r>
+        <w:rPr>
+          <w:sz w:val="24"/>
+        </w:rPr>
+        <w:t>i</w:t>
+      </w:r>
+      <w:r>
+        <w:rPr>
+          <w:sz w:val="24"/>
+        </w:rPr>
+        <w:t>ós felület webes alkalmazás formájában lesz elérhető a dolgozóknak.</w:t>
+      </w:r>
+      <w:r>
+        <w:rPr>
+          <w:sz w:val="24"/>
+        </w:rPr>
+        <w:t xml:space="preserve"> </w:t>
+      </w:r>
+      <w:r>
+        <w:rPr>
+          <w:sz w:val="24"/>
+        </w:rPr>
+        <w:t>A szauna időpont foglalása után a felhaszná</w:t>
+      </w:r>
+      <w:r>
+        <w:rPr>
+          <w:sz w:val="24"/>
+        </w:rPr>
+        <w:t>l</w:t>
+      </w:r>
+      <w:r>
+        <w:rPr>
+          <w:sz w:val="24"/>
+        </w:rPr>
+        <w:t>ó értesítést kap a telefonjára, ha a szauna elérte a megfelelő hőmérsékletet.</w:t>
+      </w:r>
+      <w:r>
+        <w:rPr>
+          <w:sz w:val="24"/>
+        </w:rPr>
+        <w:t xml:space="preserve"> </w:t>
+      </w:r>
     </w:p>
     <w:p>
       <w:pPr>
         <w:rPr>
-          <w:sz w:val="28"/>
-        </w:rPr>
-      </w:pPr>
-      <w:r>
-        <w:rPr>
-          <w:sz w:val="28"/>
-        </w:rPr>
-        <w:t>A felhasználó regisztráció után tud időpontot foglalni a különböző szolgáltatásokhoz, szobát foglalni. QR kód segítségével meg lehet tekinteni a nyitvatartását a komplexum</w:t>
-      </w:r>
-      <w:r>
-        <w:rPr>
-          <w:sz w:val="28"/>
-        </w:rPr>
-        <w:t xml:space="preserve"> egyéb szolgáltatásainak (teniszközpont, konditerem, szauna, étterem). Az étterembe az étlap és itallap megtekinthető QR kód használatával</w:t>
-      </w:r>
-      <w:r>
-        <w:rPr>
-          <w:sz w:val="28"/>
-        </w:rPr>
-        <w:t xml:space="preserve">, </w:t>
-      </w:r>
-      <w:proofErr w:type="spellStart"/>
-      <w:r>
-        <w:rPr>
-          <w:sz w:val="28"/>
-        </w:rPr>
-        <w:t>emelett</w:t>
-      </w:r>
-      <w:proofErr w:type="spellEnd"/>
-      <w:r>
-        <w:rPr>
-          <w:sz w:val="28"/>
-        </w:rPr>
-        <w:t xml:space="preserve"> az asztalkeresést is megkönnyíti a </w:t>
-      </w:r>
-      <w:proofErr w:type="spellStart"/>
-      <w:r>
-        <w:rPr>
-          <w:sz w:val="28"/>
-        </w:rPr>
-        <w:t>mobilalkmazás</w:t>
-      </w:r>
-      <w:proofErr w:type="spellEnd"/>
-      <w:r>
-        <w:rPr>
-          <w:sz w:val="28"/>
-        </w:rPr>
-        <w:t xml:space="preserve">. </w:t>
-      </w:r>
-      <w:r>
-        <w:rPr>
-          <w:sz w:val="28"/>
-        </w:rPr>
-        <w:t xml:space="preserve">Hotelbe való navigálást is segíteni fogja egy QR kóddal megtekinthető ,,GPS” a panzió tervrajzával. A szabadidő központba van lehetőség felszerelés bérlésére, amit a mobil appon keresztül tudnak igénybe venni a vendégek. Az </w:t>
-      </w:r>
-      <w:proofErr w:type="spellStart"/>
-      <w:r>
-        <w:rPr>
-          <w:sz w:val="28"/>
-        </w:rPr>
-        <w:t>adminisztrácós</w:t>
-      </w:r>
-      <w:proofErr w:type="spellEnd"/>
-      <w:r>
-        <w:rPr>
-          <w:sz w:val="28"/>
-        </w:rPr>
-        <w:t xml:space="preserve"> felület webes alkalmazás formájában lesz elérhető a dolgozóknak.</w:t>
-      </w:r>
-      <w:r>
-        <w:rPr>
-          <w:sz w:val="28"/>
-        </w:rPr>
-        <w:t xml:space="preserve"> </w:t>
-      </w:r>
-      <w:r>
-        <w:rPr>
-          <w:sz w:val="28"/>
-        </w:rPr>
-        <w:t xml:space="preserve">A szauna időpont foglalása után a </w:t>
-      </w:r>
-      <w:proofErr w:type="spellStart"/>
-      <w:r>
-        <w:rPr>
-          <w:sz w:val="28"/>
-        </w:rPr>
-        <w:t>felhasznákó</w:t>
-      </w:r>
-      <w:proofErr w:type="spellEnd"/>
-      <w:r>
-        <w:rPr>
-          <w:sz w:val="28"/>
-        </w:rPr>
-        <w:t xml:space="preserve"> értesítést kap a telefonjára, ha a szauna elérte a megfelelő hőmérsékletet.</w:t>
-      </w:r>
+          <w:sz w:val="24"/>
+        </w:rPr>
+      </w:pPr>
       <w:bookmarkStart w:id="0" w:name="_GoBack"/>
       <w:bookmarkEnd w:id="0"/>
-      <w:r>
-        <w:rPr>
-          <w:sz w:val="28"/>
-        </w:rPr>
-        <w:t xml:space="preserve"> </w:t>
-      </w:r>
-    </w:p>
-    <w:p>
-      <w:pPr>
-        <w:pStyle w:val="Listaszerbekezds"/>
-        <w:rPr>
-          <w:sz w:val="28"/>
-        </w:rPr>
-      </w:pPr>
     </w:p>
     <w:sectPr>
       <w:pgSz w:w="11906" w:h="16838"/>

--- a/Okos panzió.docx
+++ b/Okos panzió.docx
@@ -1,17 +1,19 @@
 
 <file path=word/document.xml><?xml version="1.0" encoding="utf-8"?>
-<w:document xmlns:wpc="http://schemas.microsoft.com/office/word/2010/wordprocessingCanvas" xmlns:cx="http://schemas.microsoft.com/office/drawing/2014/chartex" xmlns:cx1="http://schemas.microsoft.com/office/drawing/2015/9/8/chartex" xmlns:cx2="http://schemas.microsoft.com/office/drawing/2015/10/21/chartex" xmlns:cx3="http://schemas.microsoft.com/office/drawing/2016/5/9/chartex" xmlns:cx4="http://schemas.microsoft.com/office/drawing/2016/5/10/chartex" xmlns:cx5="http://schemas.microsoft.com/office/drawing/2016/5/11/chartex" xmlns:cx6="http://schemas.microsoft.com/office/drawing/2016/5/12/chartex" xmlns:cx7="http://schemas.microsoft.com/office/drawing/2016/5/13/chartex" xmlns:cx8="http://schemas.microsoft.com/office/drawing/2016/5/14/chartex" xmlns:mc="http://schemas.openxmlformats.org/markup-compatibility/2006" xmlns:aink="http://schemas.microsoft.com/office/drawing/2016/ink" xmlns:am3d="http://schemas.microsoft.com/office/drawing/2017/model3d" xmlns:o="urn:schemas-microsoft-com:office:office" xmlns:r="http://schemas.openxmlformats.org/officeDocument/2006/relationships" xmlns:m="http://schemas.openxmlformats.org/officeDocument/2006/math" xmlns:v="urn:schemas-microsoft-com:vml" xmlns:wp14="http://schemas.microsoft.com/office/word/2010/wordprocessingDrawing" xmlns:wp="http://schemas.openxmlformats.org/drawingml/2006/wordprocessingDrawing" xmlns:w10="urn:schemas-microsoft-com:office:word" xmlns:w="http://schemas.openxmlformats.org/wordprocessingml/2006/main" xmlns:w14="http://schemas.microsoft.com/office/word/2010/wordml" xmlns:w15="http://schemas.microsoft.com/office/word/2012/wordml" xmlns:w16cid="http://schemas.microsoft.com/office/word/2016/wordml/cid" xmlns:w16se="http://schemas.microsoft.com/office/word/2015/wordml/symex" xmlns:wpg="http://schemas.microsoft.com/office/word/2010/wordprocessingGroup" xmlns:wpi="http://schemas.microsoft.com/office/word/2010/wordprocessingInk" xmlns:wne="http://schemas.microsoft.com/office/word/2006/wordml" xmlns:wps="http://schemas.microsoft.com/office/word/2010/wordprocessingShape" mc:Ignorable="w14 w15 w16se w16cid wp14">
+<w:document xmlns:wpc="http://schemas.microsoft.com/office/word/2010/wordprocessingCanvas" xmlns:cx="http://schemas.microsoft.com/office/drawing/2014/chartex" xmlns:cx1="http://schemas.microsoft.com/office/drawing/2015/9/8/chartex" xmlns:cx2="http://schemas.microsoft.com/office/drawing/2015/10/21/chartex" xmlns:cx3="http://schemas.microsoft.com/office/drawing/2016/5/9/chartex" xmlns:cx4="http://schemas.microsoft.com/office/drawing/2016/5/10/chartex" xmlns:cx5="http://schemas.microsoft.com/office/drawing/2016/5/11/chartex" xmlns:cx6="http://schemas.microsoft.com/office/drawing/2016/5/12/chartex" xmlns:cx7="http://schemas.microsoft.com/office/drawing/2016/5/13/chartex" xmlns:cx8="http://schemas.microsoft.com/office/drawing/2016/5/14/chartex" xmlns:mc="http://schemas.openxmlformats.org/markup-compatibility/2006" xmlns:aink="http://schemas.microsoft.com/office/drawing/2016/ink" xmlns:am3d="http://schemas.microsoft.com/office/drawing/2017/model3d" xmlns:o="urn:schemas-microsoft-com:office:office" xmlns:oel="http://schemas.microsoft.com/office/2019/extlst" xmlns:r="http://schemas.openxmlformats.org/officeDocument/2006/relationships" xmlns:m="http://schemas.openxmlformats.org/officeDocument/2006/math" xmlns:v="urn:schemas-microsoft-com:vml" xmlns:wp14="http://schemas.microsoft.com/office/word/2010/wordprocessingDrawing" xmlns:wp="http://schemas.openxmlformats.org/drawingml/2006/wordprocessingDrawing" xmlns:w10="urn:schemas-microsoft-com:office:word" xmlns:w="http://schemas.openxmlformats.org/wordprocessingml/2006/main" xmlns:w14="http://schemas.microsoft.com/office/word/2010/wordml" xmlns:w15="http://schemas.microsoft.com/office/word/2012/wordml" xmlns:w16cex="http://schemas.microsoft.com/office/word/2018/wordml/cex" xmlns:w16cid="http://schemas.microsoft.com/office/word/2016/wordml/cid" xmlns:w16="http://schemas.microsoft.com/office/word/2018/wordml" xmlns:w16sdtdh="http://schemas.microsoft.com/office/word/2020/wordml/sdtdatahash" xmlns:w16se="http://schemas.microsoft.com/office/word/2015/wordml/symex" xmlns:wpg="http://schemas.microsoft.com/office/word/2010/wordprocessingGroup" xmlns:wpi="http://schemas.microsoft.com/office/word/2010/wordprocessingInk" xmlns:wne="http://schemas.microsoft.com/office/word/2006/wordml" xmlns:wps="http://schemas.microsoft.com/office/word/2010/wordprocessingShape" mc:Ignorable="w14 w15 w16se w16cid w16 w16cex w16sdtdh wp14">
   <w:body>
     <w:p>
       <w:pPr>
         <w:spacing w:after="480"/>
         <w:jc w:val="center"/>
         <w:rPr>
+          <w:rFonts w:ascii="Times New Roman" w:hAnsi="Times New Roman" w:cs="Times New Roman"/>
           <w:sz w:val="36"/>
         </w:rPr>
       </w:pPr>
       <w:r>
         <w:rPr>
+          <w:rFonts w:ascii="Times New Roman" w:hAnsi="Times New Roman" w:cs="Times New Roman"/>
           <w:sz w:val="36"/>
         </w:rPr>
         <w:t>Okospanzió</w:t>
@@ -19,96 +21,113 @@
     </w:p>
     <w:p>
       <w:pPr>
-        <w:rPr>
-          <w:sz w:val="24"/>
-        </w:rPr>
-      </w:pPr>
-      <w:r>
-        <w:rPr>
+        <w:jc w:val="both"/>
+        <w:rPr>
+          <w:rFonts w:ascii="Times New Roman" w:hAnsi="Times New Roman" w:cs="Times New Roman"/>
+          <w:sz w:val="24"/>
+        </w:rPr>
+      </w:pPr>
+      <w:r>
+        <w:rPr>
+          <w:rFonts w:ascii="Times New Roman" w:hAnsi="Times New Roman" w:cs="Times New Roman"/>
           <w:sz w:val="24"/>
         </w:rPr>
         <w:t>A felhasználó regisztráció után tud időpontot foglalni a különböző szolgáltatásokhoz, szobát foglalni. QR kód segítségével meg lehet tekinteni a nyitvatartását a komplexum egyéb szolgáltatásainak (teniszközpont, konditerem, szauna, étterem). Az étterembe az étlap és itallap megtekinthető QR kód használatával</w:t>
       </w:r>
       <w:r>
         <w:rPr>
+          <w:rFonts w:ascii="Times New Roman" w:hAnsi="Times New Roman" w:cs="Times New Roman"/>
           <w:sz w:val="24"/>
         </w:rPr>
         <w:t>,</w:t>
       </w:r>
       <w:r>
         <w:rPr>
+          <w:rFonts w:ascii="Times New Roman" w:hAnsi="Times New Roman" w:cs="Times New Roman"/>
           <w:sz w:val="24"/>
         </w:rPr>
         <w:t xml:space="preserve"> mellette</w:t>
       </w:r>
       <w:r>
         <w:rPr>
+          <w:rFonts w:ascii="Times New Roman" w:hAnsi="Times New Roman" w:cs="Times New Roman"/>
           <w:sz w:val="24"/>
         </w:rPr>
         <w:t xml:space="preserve"> az asztalkeresést is megkönnyíti a mobilalk</w:t>
       </w:r>
       <w:r>
         <w:rPr>
+          <w:rFonts w:ascii="Times New Roman" w:hAnsi="Times New Roman" w:cs="Times New Roman"/>
           <w:sz w:val="24"/>
         </w:rPr>
         <w:t>al</w:t>
       </w:r>
       <w:r>
         <w:rPr>
+          <w:rFonts w:ascii="Times New Roman" w:hAnsi="Times New Roman" w:cs="Times New Roman"/>
           <w:sz w:val="24"/>
         </w:rPr>
         <w:t>mazás</w:t>
       </w:r>
       <w:r>
         <w:rPr>
+          <w:rFonts w:ascii="Times New Roman" w:hAnsi="Times New Roman" w:cs="Times New Roman"/>
           <w:sz w:val="24"/>
         </w:rPr>
         <w:t xml:space="preserve">. </w:t>
       </w:r>
       <w:r>
         <w:rPr>
+          <w:rFonts w:ascii="Times New Roman" w:hAnsi="Times New Roman" w:cs="Times New Roman"/>
           <w:sz w:val="24"/>
         </w:rPr>
         <w:t>Hotelbe való navigálást is segíteni fogja egy QR kóddal megtekinthető ,,GPS” a panzió tervrajzával. A szabadidő központba van lehetőség felszerelés bérlésére, amit a mobil appon keresztül tudnak igénybe venni a vendégek. Az adminisztrác</w:t>
       </w:r>
       <w:r>
         <w:rPr>
+          <w:rFonts w:ascii="Times New Roman" w:hAnsi="Times New Roman" w:cs="Times New Roman"/>
           <w:sz w:val="24"/>
         </w:rPr>
         <w:t>i</w:t>
       </w:r>
       <w:r>
         <w:rPr>
+          <w:rFonts w:ascii="Times New Roman" w:hAnsi="Times New Roman" w:cs="Times New Roman"/>
           <w:sz w:val="24"/>
         </w:rPr>
         <w:t>ós felület webes alkalmazás formájában lesz elérhető a dolgozóknak.</w:t>
       </w:r>
       <w:r>
         <w:rPr>
+          <w:rFonts w:ascii="Times New Roman" w:hAnsi="Times New Roman" w:cs="Times New Roman"/>
           <w:sz w:val="24"/>
         </w:rPr>
         <w:t xml:space="preserve"> </w:t>
       </w:r>
       <w:r>
         <w:rPr>
+          <w:rFonts w:ascii="Times New Roman" w:hAnsi="Times New Roman" w:cs="Times New Roman"/>
           <w:sz w:val="24"/>
         </w:rPr>
         <w:t>A szauna időpont foglalása után a felhaszná</w:t>
       </w:r>
       <w:r>
         <w:rPr>
+          <w:rFonts w:ascii="Times New Roman" w:hAnsi="Times New Roman" w:cs="Times New Roman"/>
           <w:sz w:val="24"/>
         </w:rPr>
         <w:t>l</w:t>
       </w:r>
       <w:r>
         <w:rPr>
+          <w:rFonts w:ascii="Times New Roman" w:hAnsi="Times New Roman" w:cs="Times New Roman"/>
           <w:sz w:val="24"/>
         </w:rPr>
         <w:t>ó értesítést kap a telefonjára, ha a szauna elérte a megfelelő hőmérsékletet.</w:t>
       </w:r>
       <w:r>
         <w:rPr>
+          <w:rFonts w:ascii="Times New Roman" w:hAnsi="Times New Roman" w:cs="Times New Roman"/>
           <w:sz w:val="24"/>
         </w:rPr>
         <w:t xml:space="preserve"> </w:t>
@@ -117,11 +136,238 @@
     <w:p>
       <w:pPr>
         <w:rPr>
-          <w:sz w:val="24"/>
-        </w:rPr>
-      </w:pPr>
-      <w:bookmarkStart w:id="0" w:name="_GoBack"/>
-      <w:bookmarkEnd w:id="0"/>
+          <w:rFonts w:ascii="Times New Roman" w:hAnsi="Times New Roman" w:cs="Times New Roman"/>
+          <w:sz w:val="24"/>
+        </w:rPr>
+      </w:pPr>
+    </w:p>
+    <w:p>
+      <w:pPr>
+        <w:jc w:val="center"/>
+        <w:rPr>
+          <w:rFonts w:ascii="Times New Roman" w:hAnsi="Times New Roman" w:cs="Times New Roman"/>
+          <w:sz w:val="36"/>
+          <w:szCs w:val="32"/>
+        </w:rPr>
+      </w:pPr>
+      <w:r>
+        <w:rPr>
+          <w:rFonts w:ascii="Times New Roman" w:hAnsi="Times New Roman" w:cs="Times New Roman"/>
+          <w:sz w:val="36"/>
+          <w:szCs w:val="32"/>
+        </w:rPr>
+        <w:t>A csapat bemutat</w:t>
+      </w:r>
+      <w:r>
+        <w:rPr>
+          <w:rFonts w:ascii="Times New Roman" w:hAnsi="Times New Roman" w:cs="Times New Roman"/>
+          <w:sz w:val="36"/>
+          <w:szCs w:val="32"/>
+        </w:rPr>
+        <w:t>kozása</w:t>
+      </w:r>
+    </w:p>
+    <w:p>
+      <w:pPr>
+        <w:jc w:val="both"/>
+        <w:rPr>
+          <w:rFonts w:ascii="Times New Roman" w:hAnsi="Times New Roman" w:cs="Times New Roman"/>
+          <w:sz w:val="24"/>
+        </w:rPr>
+      </w:pPr>
+      <w:r>
+        <w:rPr>
+          <w:rFonts w:ascii="Times New Roman" w:hAnsi="Times New Roman" w:cs="Times New Roman"/>
+          <w:sz w:val="24"/>
+        </w:rPr>
+        <w:t xml:space="preserve">A projekten egy háromfős csapat fog dolgozni, a csapattagok: Mike Marcell, Csanda Norbert és Nagy Gergő Roland. </w:t>
+      </w:r>
+      <w:r>
+        <w:rPr>
+          <w:rFonts w:ascii="Times New Roman" w:hAnsi="Times New Roman" w:cs="Times New Roman"/>
+          <w:sz w:val="24"/>
+        </w:rPr>
+        <w:t xml:space="preserve">A feladatok kiosztásakor figyelembe vettük az egyes tagok </w:t>
+      </w:r>
+      <w:r>
+        <w:rPr>
+          <w:rFonts w:ascii="Times New Roman" w:hAnsi="Times New Roman" w:cs="Times New Roman"/>
+          <w:sz w:val="24"/>
+        </w:rPr>
+        <w:t>tudását az adott témakörökben. Így Mike Marcell a</w:t>
+      </w:r>
+      <w:r>
+        <w:rPr>
+          <w:rFonts w:ascii="Times New Roman" w:hAnsi="Times New Roman" w:cs="Times New Roman"/>
+          <w:sz w:val="24"/>
+        </w:rPr>
+        <w:t xml:space="preserve"> hardveres megoldást és a …</w:t>
+      </w:r>
+      <w:r>
+        <w:rPr>
+          <w:rFonts w:ascii="Times New Roman" w:hAnsi="Times New Roman" w:cs="Times New Roman"/>
+          <w:sz w:val="24"/>
+        </w:rPr>
+        <w:t xml:space="preserve"> </w:t>
+      </w:r>
+      <w:r>
+        <w:rPr>
+          <w:rFonts w:ascii="Times New Roman" w:hAnsi="Times New Roman" w:cs="Times New Roman"/>
+          <w:sz w:val="24"/>
+        </w:rPr>
+        <w:t xml:space="preserve">elkészítésének </w:t>
+      </w:r>
+      <w:r>
+        <w:rPr>
+          <w:rFonts w:ascii="Times New Roman" w:hAnsi="Times New Roman" w:cs="Times New Roman"/>
+          <w:sz w:val="24"/>
+        </w:rPr>
+        <w:t>feladat</w:t>
+      </w:r>
+      <w:r>
+        <w:rPr>
+          <w:rFonts w:ascii="Times New Roman" w:hAnsi="Times New Roman" w:cs="Times New Roman"/>
+          <w:sz w:val="24"/>
+        </w:rPr>
+        <w:t>át</w:t>
+      </w:r>
+      <w:r>
+        <w:rPr>
+          <w:rFonts w:ascii="Times New Roman" w:hAnsi="Times New Roman" w:cs="Times New Roman"/>
+          <w:sz w:val="24"/>
+        </w:rPr>
+        <w:t xml:space="preserve"> látja el, Csanda Norbert az adatbázist fogja </w:t>
+      </w:r>
+      <w:r>
+        <w:rPr>
+          <w:rFonts w:ascii="Times New Roman" w:hAnsi="Times New Roman" w:cs="Times New Roman"/>
+          <w:sz w:val="24"/>
+        </w:rPr>
+        <w:t>létrehozni, valamint a … fejlesztését kezeli és végül, de nem utolsó sorban Nagy Gergő Roland, aki az adminisztrációs asztali felületet, továbbá a … megvalósítását fogja végezni.</w:t>
+      </w:r>
+    </w:p>
+    <w:p>
+      <w:pPr>
+        <w:jc w:val="both"/>
+        <w:rPr>
+          <w:rFonts w:ascii="Times New Roman" w:hAnsi="Times New Roman" w:cs="Times New Roman"/>
+          <w:sz w:val="24"/>
+        </w:rPr>
+      </w:pPr>
+      <w:r>
+        <w:rPr>
+          <w:rFonts w:ascii="Times New Roman" w:hAnsi="Times New Roman" w:cs="Times New Roman"/>
+          <w:sz w:val="24"/>
+        </w:rPr>
+        <w:t xml:space="preserve">A csapattagok havonta kétszer egy pontos időpontban fognak konzultációt </w:t>
+      </w:r>
+      <w:r>
+        <w:rPr>
+          <w:rFonts w:ascii="Times New Roman" w:hAnsi="Times New Roman" w:cs="Times New Roman"/>
+          <w:sz w:val="24"/>
+        </w:rPr>
+        <w:t>tartani, amely a Discord alkalmazáson fog történni</w:t>
+      </w:r>
+      <w:r>
+        <w:rPr>
+          <w:rFonts w:ascii="Times New Roman" w:hAnsi="Times New Roman" w:cs="Times New Roman"/>
+          <w:sz w:val="24"/>
+        </w:rPr>
+        <w:t xml:space="preserve">, ahol a fő feladat a haladás egy szinten tartása lesz mind a három tagnál, </w:t>
+      </w:r>
+      <w:r>
+        <w:rPr>
+          <w:rFonts w:ascii="Times New Roman" w:hAnsi="Times New Roman" w:cs="Times New Roman"/>
+          <w:sz w:val="24"/>
+        </w:rPr>
+        <w:t xml:space="preserve">az éppen </w:t>
+      </w:r>
+      <w:r>
+        <w:rPr>
+          <w:rFonts w:ascii="Times New Roman" w:hAnsi="Times New Roman" w:cs="Times New Roman"/>
+          <w:sz w:val="24"/>
+        </w:rPr>
+        <w:t>adott problémák/komplikációk átbeszélésével és esetleges jobb</w:t>
+      </w:r>
+      <w:r>
+        <w:rPr>
+          <w:rFonts w:ascii="Times New Roman" w:hAnsi="Times New Roman" w:cs="Times New Roman"/>
+          <w:sz w:val="24"/>
+        </w:rPr>
+        <w:t xml:space="preserve"> vagy egyszeróbb</w:t>
+      </w:r>
+      <w:r>
+        <w:rPr>
+          <w:rFonts w:ascii="Times New Roman" w:hAnsi="Times New Roman" w:cs="Times New Roman"/>
+          <w:sz w:val="24"/>
+        </w:rPr>
+        <w:t xml:space="preserve"> megoldások ajánlásával.</w:t>
+      </w:r>
+      <w:r>
+        <w:rPr>
+          <w:rFonts w:ascii="Times New Roman" w:hAnsi="Times New Roman" w:cs="Times New Roman"/>
+          <w:sz w:val="24"/>
+        </w:rPr>
+        <w:t xml:space="preserve"> A legfőbb cél a párhuzamos haladás és egymás segítése, ösztönzése. A havi kettő időponton felül a csapattagok kérhetnek egy </w:t>
+      </w:r>
+      <w:r>
+        <w:rPr>
+          <w:rFonts w:ascii="Times New Roman" w:hAnsi="Times New Roman" w:cs="Times New Roman"/>
+          <w:sz w:val="24"/>
+        </w:rPr>
+        <w:t>vészhelyzeti</w:t>
+      </w:r>
+      <w:r>
+        <w:rPr>
+          <w:rFonts w:ascii="Times New Roman" w:hAnsi="Times New Roman" w:cs="Times New Roman"/>
+          <w:sz w:val="24"/>
+        </w:rPr>
+        <w:t xml:space="preserve"> konzultációt bármely olyan </w:t>
+      </w:r>
+      <w:r>
+        <w:rPr>
+          <w:rFonts w:ascii="Times New Roman" w:hAnsi="Times New Roman" w:cs="Times New Roman"/>
+          <w:sz w:val="24"/>
+        </w:rPr>
+        <w:t>esetben,</w:t>
+      </w:r>
+      <w:r>
+        <w:rPr>
+          <w:rFonts w:ascii="Times New Roman" w:hAnsi="Times New Roman" w:cs="Times New Roman"/>
+          <w:sz w:val="24"/>
+        </w:rPr>
+        <w:t xml:space="preserve"> ha a haladásukat a projekt egy másik részének elmaradottsága korlátozza, ilyenkor </w:t>
+      </w:r>
+      <w:r>
+        <w:rPr>
+          <w:rFonts w:ascii="Times New Roman" w:hAnsi="Times New Roman" w:cs="Times New Roman"/>
+          <w:sz w:val="24"/>
+        </w:rPr>
+        <w:t>közösen azon a projekt részen próbálunk dolgozni, ami hátráltathatja a másik két tag munkáját.</w:t>
+      </w:r>
+    </w:p>
+    <w:p>
+      <w:pPr>
+        <w:jc w:val="both"/>
+        <w:rPr>
+          <w:rFonts w:ascii="Times New Roman" w:hAnsi="Times New Roman" w:cs="Times New Roman"/>
+          <w:sz w:val="24"/>
+        </w:rPr>
+      </w:pPr>
+      <w:r>
+        <w:rPr>
+          <w:rFonts w:ascii="Times New Roman" w:hAnsi="Times New Roman" w:cs="Times New Roman"/>
+          <w:sz w:val="24"/>
+        </w:rPr>
+        <w:t>Az állományok a GitHubra fognak felkerülni</w:t>
+      </w:r>
+      <w:r>
+        <w:rPr>
+          <w:rFonts w:ascii="Times New Roman" w:hAnsi="Times New Roman" w:cs="Times New Roman"/>
+          <w:sz w:val="24"/>
+        </w:rPr>
+        <w:t>, ahova a konzultációk végén minden alkalommal feltöltik a tagok az adott projektrészek addigi lefrissebb változatát.</w:t>
+      </w:r>
     </w:p>
     <w:sectPr>
       <w:pgSz w:w="11906" w:h="16838"/>
@@ -134,7 +380,7 @@
 </file>
 
 <file path=word/numbering.xml><?xml version="1.0" encoding="utf-8"?>
-<w:numbering xmlns:wpc="http://schemas.microsoft.com/office/word/2010/wordprocessingCanvas" xmlns:cx="http://schemas.microsoft.com/office/drawing/2014/chartex" xmlns:cx1="http://schemas.microsoft.com/office/drawing/2015/9/8/chartex" xmlns:cx2="http://schemas.microsoft.com/office/drawing/2015/10/21/chartex" xmlns:cx3="http://schemas.microsoft.com/office/drawing/2016/5/9/chartex" xmlns:cx4="http://schemas.microsoft.com/office/drawing/2016/5/10/chartex" xmlns:cx5="http://schemas.microsoft.com/office/drawing/2016/5/11/chartex" xmlns:cx6="http://schemas.microsoft.com/office/drawing/2016/5/12/chartex" xmlns:cx7="http://schemas.microsoft.com/office/drawing/2016/5/13/chartex" xmlns:cx8="http://schemas.microsoft.com/office/drawing/2016/5/14/chartex" xmlns:mc="http://schemas.openxmlformats.org/markup-compatibility/2006" xmlns:aink="http://schemas.microsoft.com/office/drawing/2016/ink" xmlns:am3d="http://schemas.microsoft.com/office/drawing/2017/model3d" xmlns:o="urn:schemas-microsoft-com:office:office" xmlns:r="http://schemas.openxmlformats.org/officeDocument/2006/relationships" xmlns:m="http://schemas.openxmlformats.org/officeDocument/2006/math" xmlns:v="urn:schemas-microsoft-com:vml" xmlns:wp14="http://schemas.microsoft.com/office/word/2010/wordprocessingDrawing" xmlns:wp="http://schemas.openxmlformats.org/drawingml/2006/wordprocessingDrawing" xmlns:w10="urn:schemas-microsoft-com:office:word" xmlns:w="http://schemas.openxmlformats.org/wordprocessingml/2006/main" xmlns:w14="http://schemas.microsoft.com/office/word/2010/wordml" xmlns:w15="http://schemas.microsoft.com/office/word/2012/wordml" xmlns:w16cid="http://schemas.microsoft.com/office/word/2016/wordml/cid" xmlns:w16se="http://schemas.microsoft.com/office/word/2015/wordml/symex" xmlns:wpg="http://schemas.microsoft.com/office/word/2010/wordprocessingGroup" xmlns:wpi="http://schemas.microsoft.com/office/word/2010/wordprocessingInk" xmlns:wne="http://schemas.microsoft.com/office/word/2006/wordml" xmlns:wps="http://schemas.microsoft.com/office/word/2010/wordprocessingShape" mc:Ignorable="w14 w15 w16se w16cid wp14">
+<w:numbering xmlns:wpc="http://schemas.microsoft.com/office/word/2010/wordprocessingCanvas" xmlns:cx="http://schemas.microsoft.com/office/drawing/2014/chartex" xmlns:cx1="http://schemas.microsoft.com/office/drawing/2015/9/8/chartex" xmlns:cx2="http://schemas.microsoft.com/office/drawing/2015/10/21/chartex" xmlns:cx3="http://schemas.microsoft.com/office/drawing/2016/5/9/chartex" xmlns:cx4="http://schemas.microsoft.com/office/drawing/2016/5/10/chartex" xmlns:cx5="http://schemas.microsoft.com/office/drawing/2016/5/11/chartex" xmlns:cx6="http://schemas.microsoft.com/office/drawing/2016/5/12/chartex" xmlns:cx7="http://schemas.microsoft.com/office/drawing/2016/5/13/chartex" xmlns:cx8="http://schemas.microsoft.com/office/drawing/2016/5/14/chartex" xmlns:mc="http://schemas.openxmlformats.org/markup-compatibility/2006" xmlns:aink="http://schemas.microsoft.com/office/drawing/2016/ink" xmlns:am3d="http://schemas.microsoft.com/office/drawing/2017/model3d" xmlns:o="urn:schemas-microsoft-com:office:office" xmlns:oel="http://schemas.microsoft.com/office/2019/extlst" xmlns:r="http://schemas.openxmlformats.org/officeDocument/2006/relationships" xmlns:m="http://schemas.openxmlformats.org/officeDocument/2006/math" xmlns:v="urn:schemas-microsoft-com:vml" xmlns:wp14="http://schemas.microsoft.com/office/word/2010/wordprocessingDrawing" xmlns:wp="http://schemas.openxmlformats.org/drawingml/2006/wordprocessingDrawing" xmlns:w10="urn:schemas-microsoft-com:office:word" xmlns:w="http://schemas.openxmlformats.org/wordprocessingml/2006/main" xmlns:w14="http://schemas.microsoft.com/office/word/2010/wordml" xmlns:w15="http://schemas.microsoft.com/office/word/2012/wordml" xmlns:w16cex="http://schemas.microsoft.com/office/word/2018/wordml/cex" xmlns:w16cid="http://schemas.microsoft.com/office/word/2016/wordml/cid" xmlns:w16="http://schemas.microsoft.com/office/word/2018/wordml" xmlns:w16sdtdh="http://schemas.microsoft.com/office/word/2020/wordml/sdtdatahash" xmlns:w16se="http://schemas.microsoft.com/office/word/2015/wordml/symex" xmlns:wpg="http://schemas.microsoft.com/office/word/2010/wordprocessingGroup" xmlns:wpi="http://schemas.microsoft.com/office/word/2010/wordprocessingInk" xmlns:wne="http://schemas.microsoft.com/office/word/2006/wordml" xmlns:wps="http://schemas.microsoft.com/office/word/2010/wordprocessingShape" mc:Ignorable="w14 w15 w16se w16cid w16 w16cex w16sdtdh wp14">
   <w:abstractNum w:abstractNumId="0" w15:restartNumberingAfterBreak="0">
     <w:nsid w:val="2D9D08CA"/>
     <w:multiLevelType w:val="hybridMultilevel"/>
@@ -361,17 +607,17 @@
       </w:rPr>
     </w:lvl>
   </w:abstractNum>
-  <w:num w:numId="1">
+  <w:num w:numId="1" w16cid:durableId="651637289">
     <w:abstractNumId w:val="0"/>
   </w:num>
-  <w:num w:numId="2">
+  <w:num w:numId="2" w16cid:durableId="1046951862">
     <w:abstractNumId w:val="1"/>
   </w:num>
 </w:numbering>
 </file>
 
 <file path=word/styles.xml><?xml version="1.0" encoding="utf-8"?>
-<w:styles xmlns:mc="http://schemas.openxmlformats.org/markup-compatibility/2006" xmlns:r="http://schemas.openxmlformats.org/officeDocument/2006/relationships" xmlns:w="http://schemas.openxmlformats.org/wordprocessingml/2006/main" xmlns:w14="http://schemas.microsoft.com/office/word/2010/wordml" xmlns:w15="http://schemas.microsoft.com/office/word/2012/wordml" xmlns:w16cid="http://schemas.microsoft.com/office/word/2016/wordml/cid" xmlns:w16se="http://schemas.microsoft.com/office/word/2015/wordml/symex" mc:Ignorable="w14 w15 w16se w16cid">
+<w:styles xmlns:mc="http://schemas.openxmlformats.org/markup-compatibility/2006" xmlns:r="http://schemas.openxmlformats.org/officeDocument/2006/relationships" xmlns:w="http://schemas.openxmlformats.org/wordprocessingml/2006/main" xmlns:w14="http://schemas.microsoft.com/office/word/2010/wordml" xmlns:w15="http://schemas.microsoft.com/office/word/2012/wordml" xmlns:w16cex="http://schemas.microsoft.com/office/word/2018/wordml/cex" xmlns:w16cid="http://schemas.microsoft.com/office/word/2016/wordml/cid" xmlns:w16="http://schemas.microsoft.com/office/word/2018/wordml" xmlns:w16sdtdh="http://schemas.microsoft.com/office/word/2020/wordml/sdtdatahash" xmlns:w16se="http://schemas.microsoft.com/office/word/2015/wordml/symex" mc:Ignorable="w14 w15 w16se w16cid w16 w16cex w16sdtdh">
   <w:docDefaults>
     <w:rPrDefault>
       <w:rPr>
@@ -387,7 +633,7 @@
       </w:pPr>
     </w:pPrDefault>
   </w:docDefaults>
-  <w:latentStyles w:defLockedState="0" w:defUIPriority="99" w:defSemiHidden="0" w:defUnhideWhenUsed="0" w:defQFormat="0" w:count="375">
+  <w:latentStyles w:defLockedState="0" w:defUIPriority="99" w:defSemiHidden="0" w:defUnhideWhenUsed="0" w:defQFormat="0" w:count="376">
     <w:lsdException w:name="Normal" w:uiPriority="0" w:qFormat="1"/>
     <w:lsdException w:name="heading 1" w:uiPriority="9" w:qFormat="1"/>
     <w:lsdException w:name="heading 2" w:semiHidden="1" w:uiPriority="9" w:unhideWhenUsed="1" w:qFormat="1"/>
@@ -493,7 +739,6 @@
     <w:lsdException w:name="HTML Sample" w:semiHidden="1" w:unhideWhenUsed="1"/>
     <w:lsdException w:name="HTML Typewriter" w:semiHidden="1" w:unhideWhenUsed="1"/>
     <w:lsdException w:name="HTML Variable" w:semiHidden="1" w:unhideWhenUsed="1"/>
-    <w:lsdException w:name="Normal Table" w:semiHidden="1" w:unhideWhenUsed="1"/>
     <w:lsdException w:name="annotation subject" w:semiHidden="1" w:unhideWhenUsed="1"/>
     <w:lsdException w:name="No List" w:semiHidden="1" w:unhideWhenUsed="1"/>
     <w:lsdException w:name="Outline List 1" w:semiHidden="1" w:unhideWhenUsed="1"/>
@@ -540,10 +785,8 @@
     <w:lsdException w:name="Table Subtle 2" w:semiHidden="1" w:unhideWhenUsed="1"/>
     <w:lsdException w:name="Table Web 1" w:semiHidden="1" w:unhideWhenUsed="1"/>
     <w:lsdException w:name="Table Web 2" w:semiHidden="1" w:unhideWhenUsed="1"/>
-    <w:lsdException w:name="Table Web 3" w:semiHidden="1" w:unhideWhenUsed="1"/>
     <w:lsdException w:name="Balloon Text" w:semiHidden="1" w:unhideWhenUsed="1"/>
     <w:lsdException w:name="Table Grid" w:uiPriority="39"/>
-    <w:lsdException w:name="Table Theme" w:semiHidden="1" w:unhideWhenUsed="1"/>
     <w:lsdException w:name="Placeholder Text" w:semiHidden="1"/>
     <w:lsdException w:name="No Spacing" w:uiPriority="1" w:qFormat="1"/>
     <w:lsdException w:name="Light Shading" w:uiPriority="60"/>
@@ -763,6 +1006,7 @@
     <w:lsdException w:name="Smart Hyperlink" w:semiHidden="1" w:unhideWhenUsed="1"/>
     <w:lsdException w:name="Hashtag" w:semiHidden="1" w:unhideWhenUsed="1"/>
     <w:lsdException w:name="Unresolved Mention" w:semiHidden="1" w:unhideWhenUsed="1"/>
+    <w:lsdException w:name="Smart Link" w:semiHidden="1" w:unhideWhenUsed="1"/>
   </w:latentStyles>
   <w:style w:type="paragraph" w:default="1" w:styleId="Norml">
     <w:name w:val="Normal"/>
